--- a/Matser_Thesis - DRD_v1.docx
+++ b/Matser_Thesis - DRD_v1.docx
@@ -4103,6 +4103,206 @@
         <w:t>Scenario Construction and Analysis</w:t>
       </w:r>
     </w:p>
+    <w:p>
+      <w:pPr>
+        <w:rPr>
+          <w:b/>
+        </w:rPr>
+      </w:pPr>
+    </w:p>
+    <w:p>
+      <w:pPr>
+        <w:rPr>
+          <w:b/>
+        </w:rPr>
+      </w:pPr>
+      <w:r>
+        <w:rPr>
+          <w:b/>
+          <w:bCs/>
+        </w:rPr>
+        <w:t>1. Single Lane Platoon</w:t>
+      </w:r>
+      <w:r>
+        <w:rPr>
+          <w:b/>
+        </w:rPr>
+        <w:t xml:space="preserve">: </w:t>
+      </w:r>
+      <w:r>
+        <w:rPr>
+          <w:bCs/>
+        </w:rPr>
+        <w:t>Simulate a single lane scenario where a lead vehicle moves along a straight road, and a group of following vehicles needs to maintain a specific distance and speed with respect to the lead vehicle. Train the following vehicles to adjust their speed and maintain a safe following distance.</w:t>
+      </w:r>
+    </w:p>
+    <w:p>
+      <w:pPr>
+        <w:rPr>
+          <w:b/>
+        </w:rPr>
+      </w:pPr>
+    </w:p>
+    <w:p>
+      <w:pPr>
+        <w:rPr>
+          <w:bCs/>
+        </w:rPr>
+      </w:pPr>
+      <w:r>
+        <w:rPr>
+          <w:b/>
+          <w:bCs/>
+        </w:rPr>
+        <w:t>2. Multi-Lane Platoon</w:t>
+      </w:r>
+      <w:r>
+        <w:rPr>
+          <w:b/>
+        </w:rPr>
+        <w:t xml:space="preserve">: </w:t>
+      </w:r>
+      <w:r>
+        <w:rPr>
+          <w:bCs/>
+        </w:rPr>
+        <w:t>Create a scenario with multiple lanes where vehicles need to coordinate and change lanes while maintaining the platoon formation. Train the vehicles to switch lanes appropriately, merge with other platoons, and avoid collisions with other vehicles.</w:t>
+      </w:r>
+    </w:p>
+    <w:p>
+      <w:pPr>
+        <w:rPr>
+          <w:b/>
+        </w:rPr>
+      </w:pPr>
+    </w:p>
+    <w:p>
+      <w:pPr>
+        <w:rPr>
+          <w:b/>
+        </w:rPr>
+      </w:pPr>
+      <w:r>
+        <w:rPr>
+          <w:b/>
+          <w:bCs/>
+        </w:rPr>
+        <w:t>3. Dynamic Lead Vehicle</w:t>
+      </w:r>
+      <w:r>
+        <w:rPr>
+          <w:b/>
+        </w:rPr>
+        <w:t xml:space="preserve">: </w:t>
+      </w:r>
+      <w:r>
+        <w:rPr>
+          <w:bCs/>
+        </w:rPr>
+        <w:t>Introduce a lead vehicle that dynamically changes its speed or path, requiring the following vehicles to adapt and maintain the platoon formation. This scenario can help train the following vehicles to respond to sudden changes in the lead vehicle's behavior.</w:t>
+      </w:r>
+    </w:p>
+    <w:p>
+      <w:pPr>
+        <w:rPr>
+          <w:b/>
+          <w:bCs/>
+        </w:rPr>
+      </w:pPr>
+    </w:p>
+    <w:p>
+      <w:pPr>
+        <w:rPr>
+          <w:bCs/>
+        </w:rPr>
+      </w:pPr>
+      <w:r>
+        <w:rPr>
+          <w:b/>
+          <w:bCs/>
+        </w:rPr>
+        <w:lastRenderedPageBreak/>
+        <w:t>4. Communication and Coordination</w:t>
+      </w:r>
+      <w:r>
+        <w:rPr>
+          <w:b/>
+        </w:rPr>
+        <w:t xml:space="preserve">: </w:t>
+      </w:r>
+      <w:r>
+        <w:rPr>
+          <w:bCs/>
+        </w:rPr>
+        <w:t>Implement a communication system between the platoon vehicles. Train the vehicles to exchange information about speed, acceleration, and potential obstacles to improve coordination within the platoon. This can involve creating a messaging system or using inter-agent communication within Unity ML-Agents.</w:t>
+      </w:r>
+    </w:p>
+    <w:p>
+      <w:pPr>
+        <w:rPr>
+          <w:b/>
+        </w:rPr>
+      </w:pPr>
+    </w:p>
+    <w:p>
+      <w:pPr>
+        <w:rPr>
+          <w:bCs/>
+        </w:rPr>
+      </w:pPr>
+      <w:r>
+        <w:rPr>
+          <w:b/>
+          <w:bCs/>
+        </w:rPr>
+        <w:t>5. Sensor Limitations</w:t>
+      </w:r>
+      <w:r>
+        <w:rPr>
+          <w:b/>
+        </w:rPr>
+        <w:t xml:space="preserve">: </w:t>
+      </w:r>
+      <w:r>
+        <w:rPr>
+          <w:bCs/>
+        </w:rPr>
+        <w:t>Simulate scenarios where vehicles have limited sensor range or accuracy. This can mimic real-world scenarios where sensor limitations affect perception. Train the vehicles to make decisions based on partial or noisy information, emphasizing the need for adaptive behavior and sensor fusion techniques.</w:t>
+      </w:r>
+    </w:p>
+    <w:p>
+      <w:pPr>
+        <w:rPr>
+          <w:b/>
+        </w:rPr>
+      </w:pPr>
+    </w:p>
+    <w:p>
+      <w:pPr>
+        <w:rPr>
+          <w:bCs/>
+        </w:rPr>
+      </w:pPr>
+      <w:r>
+        <w:rPr>
+          <w:b/>
+          <w:bCs/>
+        </w:rPr>
+        <w:t>6. Environmental Challenges</w:t>
+      </w:r>
+      <w:r>
+        <w:rPr>
+          <w:b/>
+        </w:rPr>
+        <w:t xml:space="preserve">: </w:t>
+      </w:r>
+      <w:r>
+        <w:rPr>
+          <w:bCs/>
+        </w:rPr>
+        <w:t>Introduce various environmental challenges such as adverse weather conditions, road obstacles, or traffic congestion. Train the platoon vehicles to handle these challenges and adjust their behavior accordingly, such as maintaining safe distances and adjusting speed during slippery road conditions.</w:t>
+      </w:r>
+    </w:p>
     <w:p/>
     <w:p>
       <w:pPr>
@@ -4117,23 +4317,1862 @@
     <w:p/>
     <w:p>
       <w:r>
-        <w:t xml:space="preserve">Anderson JM, Nidhi K, Stanley KD, Sorensen P, Samaras C, </w:t>
+        <w:t>[1]</w:t>
+      </w:r>
+    </w:p>
+    <w:p>
+      <w:r>
+        <w:t xml:space="preserve">A. Rodriguez-Arias, B. </w:t>
       </w:r>
       <w:proofErr w:type="spellStart"/>
       <w:r>
+        <w:t>Guijarro-Berdinas</w:t>
+      </w:r>
+      <w:proofErr w:type="spellEnd"/>
+      <w:r>
+        <w:t>, and N. Sanchez-</w:t>
+      </w:r>
+      <w:proofErr w:type="spellStart"/>
+      <w:r>
+        <w:t>Marono</w:t>
+      </w:r>
+      <w:proofErr w:type="spellEnd"/>
+      <w:r>
+        <w:t xml:space="preserve">, “A FIPA-ACL based communication utility for Unity,” in </w:t>
+      </w:r>
+      <w:r>
+        <w:rPr>
+          <w:i/>
+          <w:iCs/>
+        </w:rPr>
+        <w:t>2020 IEEE 29th International Conference on Enabling Technologies: Infrastructure for Collaborative Enterprises (WETICE)</w:t>
+      </w:r>
+      <w:r>
+        <w:t xml:space="preserve">, Bayonne, France: IEEE, Sep. 2020, pp. 9–13. </w:t>
+      </w:r>
+      <w:proofErr w:type="spellStart"/>
+      <w:r>
+        <w:t>doi</w:t>
+      </w:r>
+      <w:proofErr w:type="spellEnd"/>
+      <w:r>
+        <w:t xml:space="preserve">: </w:t>
+      </w:r>
+      <w:hyperlink r:id="rId12" w:history="1">
+        <w:r>
+          <w:rPr>
+            <w:rStyle w:val="Hyperlink"/>
+          </w:rPr>
+          <w:t>10.1109/WETICE49692.2020.00010</w:t>
+        </w:r>
+      </w:hyperlink>
+      <w:r>
+        <w:t>.</w:t>
+      </w:r>
+    </w:p>
+    <w:p>
+      <w:r>
+        <w:t>[2]</w:t>
+      </w:r>
+    </w:p>
+    <w:p>
+      <w:r>
+        <w:t xml:space="preserve">N. </w:t>
+      </w:r>
+      <w:proofErr w:type="spellStart"/>
+      <w:r>
+        <w:t>Pourmohammad</w:t>
+      </w:r>
+      <w:proofErr w:type="spellEnd"/>
+      <w:r>
+        <w:t xml:space="preserve">-Zia, F. Schulte, R. G. González-Ramírez, S. </w:t>
+      </w:r>
+      <w:proofErr w:type="spellStart"/>
+      <w:r>
+        <w:t>Voß</w:t>
+      </w:r>
+      <w:proofErr w:type="spellEnd"/>
+      <w:r>
+        <w:t xml:space="preserve">, and R. R. </w:t>
+      </w:r>
+      <w:proofErr w:type="spellStart"/>
+      <w:r>
+        <w:t>Negenborn</w:t>
+      </w:r>
+      <w:proofErr w:type="spellEnd"/>
+      <w:r>
+        <w:t xml:space="preserve">, “A robust optimization approach for platooning of automated ground vehicles in port hinterland corridors,” </w:t>
+      </w:r>
+      <w:r>
+        <w:rPr>
+          <w:i/>
+          <w:iCs/>
+        </w:rPr>
+        <w:t>Computers &amp; Industrial Engineering</w:t>
+      </w:r>
+      <w:r>
+        <w:t xml:space="preserve">, vol. 177, p. 109046, Mar. 2023, </w:t>
+      </w:r>
+      <w:proofErr w:type="spellStart"/>
+      <w:r>
+        <w:t>doi</w:t>
+      </w:r>
+      <w:proofErr w:type="spellEnd"/>
+      <w:r>
+        <w:t xml:space="preserve">: </w:t>
+      </w:r>
+      <w:hyperlink r:id="rId13" w:history="1">
+        <w:r>
+          <w:rPr>
+            <w:rStyle w:val="Hyperlink"/>
+          </w:rPr>
+          <w:t>10.1016/j.cie.2023.109046</w:t>
+        </w:r>
+      </w:hyperlink>
+      <w:r>
+        <w:t>.</w:t>
+      </w:r>
+    </w:p>
+    <w:p>
+      <w:r>
+        <w:t>[3]</w:t>
+      </w:r>
+    </w:p>
+    <w:p>
+      <w:r>
+        <w:t xml:space="preserve">G. </w:t>
+      </w:r>
+      <w:proofErr w:type="spellStart"/>
+      <w:r>
+        <w:t>Cabri</w:t>
+      </w:r>
+      <w:proofErr w:type="spellEnd"/>
+      <w:r>
+        <w:t xml:space="preserve">, L. </w:t>
+      </w:r>
+      <w:proofErr w:type="spellStart"/>
+      <w:r>
+        <w:t>Gherardini</w:t>
+      </w:r>
+      <w:proofErr w:type="spellEnd"/>
+      <w:r>
+        <w:t xml:space="preserve">, M. </w:t>
+      </w:r>
+      <w:proofErr w:type="spellStart"/>
+      <w:r>
+        <w:t>Montangero</w:t>
+      </w:r>
+      <w:proofErr w:type="spellEnd"/>
+      <w:r>
+        <w:t xml:space="preserve">, and F. </w:t>
+      </w:r>
+      <w:proofErr w:type="spellStart"/>
+      <w:r>
+        <w:t>Muzzini</w:t>
+      </w:r>
+      <w:proofErr w:type="spellEnd"/>
+      <w:r>
+        <w:t xml:space="preserve">, “About auction strategies for intersection management when human-driven and autonomous vehicles coexist,” </w:t>
+      </w:r>
+      <w:proofErr w:type="spellStart"/>
+      <w:r>
+        <w:rPr>
+          <w:i/>
+          <w:iCs/>
+        </w:rPr>
+        <w:t>Multimed</w:t>
+      </w:r>
+      <w:proofErr w:type="spellEnd"/>
+      <w:r>
+        <w:rPr>
+          <w:i/>
+          <w:iCs/>
+        </w:rPr>
+        <w:t xml:space="preserve"> Tools Appl</w:t>
+      </w:r>
+      <w:r>
+        <w:t xml:space="preserve">, vol. 80, no. 10, pp. 15921–15936, Apr. 2021, </w:t>
+      </w:r>
+      <w:proofErr w:type="spellStart"/>
+      <w:r>
+        <w:t>doi</w:t>
+      </w:r>
+      <w:proofErr w:type="spellEnd"/>
+      <w:r>
+        <w:t xml:space="preserve">: </w:t>
+      </w:r>
+      <w:hyperlink r:id="rId14" w:history="1">
+        <w:r>
+          <w:rPr>
+            <w:rStyle w:val="Hyperlink"/>
+          </w:rPr>
+          <w:t>10.1007/s11042-020-10222-y</w:t>
+        </w:r>
+      </w:hyperlink>
+      <w:r>
+        <w:t>.</w:t>
+      </w:r>
+    </w:p>
+    <w:p>
+      <w:r>
+        <w:t>[4]</w:t>
+      </w:r>
+    </w:p>
+    <w:p>
+      <w:r>
+        <w:t xml:space="preserve">M. </w:t>
+      </w:r>
+      <w:proofErr w:type="spellStart"/>
+      <w:r>
+        <w:t>Bertogna</w:t>
+      </w:r>
+      <w:proofErr w:type="spellEnd"/>
+      <w:r>
+        <w:t xml:space="preserve">, P. </w:t>
+      </w:r>
+      <w:proofErr w:type="spellStart"/>
+      <w:r>
+        <w:t>Burgio</w:t>
+      </w:r>
+      <w:proofErr w:type="spellEnd"/>
+      <w:r>
+        <w:t xml:space="preserve">, G. </w:t>
+      </w:r>
+      <w:proofErr w:type="spellStart"/>
+      <w:r>
+        <w:t>Cabri</w:t>
+      </w:r>
+      <w:proofErr w:type="spellEnd"/>
+      <w:r>
+        <w:t xml:space="preserve">, and N. </w:t>
+      </w:r>
+      <w:proofErr w:type="spellStart"/>
+      <w:r>
+        <w:t>Capodieci</w:t>
+      </w:r>
+      <w:proofErr w:type="spellEnd"/>
+      <w:r>
+        <w:t xml:space="preserve">, “Adaptive Coordination in Autonomous Driving: Motivations and Perspectives,” in </w:t>
+      </w:r>
+      <w:r>
+        <w:rPr>
+          <w:i/>
+          <w:iCs/>
+        </w:rPr>
+        <w:t>2017 IEEE 26th International Conference on Enabling Technologies: Infrastructure for Collaborative Enterprises (WETICE)</w:t>
+      </w:r>
+      <w:r>
+        <w:t xml:space="preserve">, Poznan, Poland: IEEE, Jun. 2017, pp. 15–17. </w:t>
+      </w:r>
+      <w:proofErr w:type="spellStart"/>
+      <w:r>
+        <w:t>doi</w:t>
+      </w:r>
+      <w:proofErr w:type="spellEnd"/>
+      <w:r>
+        <w:t xml:space="preserve">: </w:t>
+      </w:r>
+      <w:hyperlink r:id="rId15" w:history="1">
+        <w:r>
+          <w:rPr>
+            <w:rStyle w:val="Hyperlink"/>
+          </w:rPr>
+          <w:t>10.1109/WETICE.2017.45</w:t>
+        </w:r>
+      </w:hyperlink>
+      <w:r>
+        <w:t>.</w:t>
+      </w:r>
+    </w:p>
+    <w:p>
+      <w:r>
+        <w:t>[5]</w:t>
+      </w:r>
+    </w:p>
+    <w:p>
+      <w:r>
+        <w:t xml:space="preserve">C. </w:t>
+      </w:r>
+      <w:proofErr w:type="spellStart"/>
+      <w:r>
+        <w:t>Livada</w:t>
+      </w:r>
+      <w:proofErr w:type="spellEnd"/>
+      <w:r>
+        <w:t xml:space="preserve"> and D. </w:t>
+      </w:r>
+      <w:proofErr w:type="spellStart"/>
+      <w:r>
+        <w:t>Hodak</w:t>
+      </w:r>
+      <w:proofErr w:type="spellEnd"/>
+      <w:r>
+        <w:t xml:space="preserve">, “Advanced Mechanisms of Perception in the Digital Hide and Seek Game Based on Deep Learning,” in </w:t>
+      </w:r>
+      <w:r>
+        <w:rPr>
+          <w:i/>
+          <w:iCs/>
+        </w:rPr>
+        <w:t>2022 International Conference on Smart Systems and Technologies (SST)</w:t>
+      </w:r>
+      <w:r>
+        <w:t xml:space="preserve">, Osijek, Croatia: IEEE, Oct. 2022, pp. 135–140. </w:t>
+      </w:r>
+      <w:proofErr w:type="spellStart"/>
+      <w:r>
+        <w:t>doi</w:t>
+      </w:r>
+      <w:proofErr w:type="spellEnd"/>
+      <w:r>
+        <w:t xml:space="preserve">: </w:t>
+      </w:r>
+      <w:hyperlink r:id="rId16" w:history="1">
+        <w:r>
+          <w:rPr>
+            <w:rStyle w:val="Hyperlink"/>
+          </w:rPr>
+          <w:t>10.1109/SST55530.2022.9954814</w:t>
+        </w:r>
+      </w:hyperlink>
+      <w:r>
+        <w:t>.</w:t>
+      </w:r>
+    </w:p>
+    <w:p>
+      <w:r>
+        <w:t>[6]</w:t>
+      </w:r>
+    </w:p>
+    <w:p>
+      <w:r>
+        <w:t xml:space="preserve">P. </w:t>
+      </w:r>
+      <w:proofErr w:type="spellStart"/>
+      <w:r>
+        <w:t>Reizinger</w:t>
+      </w:r>
+      <w:proofErr w:type="spellEnd"/>
+      <w:r>
+        <w:t xml:space="preserve"> and M. </w:t>
+      </w:r>
+      <w:proofErr w:type="spellStart"/>
+      <w:r>
+        <w:t>Szemenyei</w:t>
+      </w:r>
+      <w:proofErr w:type="spellEnd"/>
+      <w:r>
+        <w:t xml:space="preserve">, “Attention-Based Curiosity-Driven Exploration in Deep Reinforcement Learning,” in </w:t>
+      </w:r>
+      <w:r>
+        <w:rPr>
+          <w:i/>
+          <w:iCs/>
+        </w:rPr>
+        <w:t xml:space="preserve">ICASSP 2020 - 2020 IEEE International Conference on Acoustics, </w:t>
+      </w:r>
+      <w:proofErr w:type="gramStart"/>
+      <w:r>
+        <w:rPr>
+          <w:i/>
+          <w:iCs/>
+        </w:rPr>
+        <w:lastRenderedPageBreak/>
+        <w:t>Speech</w:t>
+      </w:r>
+      <w:proofErr w:type="gramEnd"/>
+      <w:r>
+        <w:rPr>
+          <w:i/>
+          <w:iCs/>
+        </w:rPr>
+        <w:t xml:space="preserve"> and Signal Processing (ICASSP)</w:t>
+      </w:r>
+      <w:r>
+        <w:t xml:space="preserve">, Barcelona, Spain: IEEE, May 2020, pp. 3542–3546. </w:t>
+      </w:r>
+      <w:proofErr w:type="spellStart"/>
+      <w:r>
+        <w:t>doi</w:t>
+      </w:r>
+      <w:proofErr w:type="spellEnd"/>
+      <w:r>
+        <w:t xml:space="preserve">: </w:t>
+      </w:r>
+      <w:hyperlink r:id="rId17" w:history="1">
+        <w:r>
+          <w:rPr>
+            <w:rStyle w:val="Hyperlink"/>
+          </w:rPr>
+          <w:t>10.1109/ICASSP40776.2020.9054546</w:t>
+        </w:r>
+      </w:hyperlink>
+      <w:r>
+        <w:t>.</w:t>
+      </w:r>
+    </w:p>
+    <w:p>
+      <w:r>
+        <w:t>[7]</w:t>
+      </w:r>
+    </w:p>
+    <w:p>
+      <w:r>
+        <w:t xml:space="preserve">J. M. Anderson, N. Kalra, K. D. Stanley, P. Sorensen, C. Samaras, and O. A. </w:t>
+      </w:r>
+      <w:proofErr w:type="spellStart"/>
+      <w:r>
         <w:t>Oluwatola</w:t>
       </w:r>
       <w:proofErr w:type="spellEnd"/>
       <w:r>
-        <w:t xml:space="preserve"> OA (2014) Autonomous vehicle technology: A guide for policymakers. Rand Corporation.</w:t>
-      </w:r>
-    </w:p>
+        <w:t xml:space="preserve">, </w:t>
+      </w:r>
+      <w:r>
+        <w:rPr>
+          <w:i/>
+          <w:iCs/>
+        </w:rPr>
+        <w:t>Autonomous vehicle technology: a guide for policymakers</w:t>
+      </w:r>
+      <w:r>
+        <w:t>. Santa Monica, CA: Rand Corporation, 2014.</w:t>
+      </w:r>
+    </w:p>
+    <w:p>
+      <w:r>
+        <w:t>[8]</w:t>
+      </w:r>
+    </w:p>
+    <w:p>
+      <w:r>
+        <w:t xml:space="preserve">A. E. Youssef, S. E. </w:t>
+      </w:r>
+      <w:proofErr w:type="spellStart"/>
+      <w:r>
+        <w:t>Missiry</w:t>
+      </w:r>
+      <w:proofErr w:type="spellEnd"/>
+      <w:r>
+        <w:t>, I. Nabil El-</w:t>
+      </w:r>
+      <w:proofErr w:type="spellStart"/>
+      <w:r>
+        <w:t>gaafary</w:t>
+      </w:r>
+      <w:proofErr w:type="spellEnd"/>
+      <w:r>
+        <w:t xml:space="preserve">, J. S. </w:t>
+      </w:r>
+      <w:proofErr w:type="spellStart"/>
+      <w:r>
+        <w:t>ElMosalami</w:t>
+      </w:r>
+      <w:proofErr w:type="spellEnd"/>
+      <w:r>
+        <w:t xml:space="preserve">, K. M. </w:t>
+      </w:r>
+      <w:proofErr w:type="spellStart"/>
+      <w:r>
+        <w:t>Awad</w:t>
+      </w:r>
+      <w:proofErr w:type="spellEnd"/>
+      <w:r>
+        <w:t xml:space="preserve">, and K. Yasser, “Building your kingdom Imitation Learning for a Custom Gameplay Using Unity ML-agents,” in </w:t>
+      </w:r>
+      <w:r>
+        <w:rPr>
+          <w:i/>
+          <w:iCs/>
+        </w:rPr>
+        <w:t>2019 IEEE 10th Annual Information Technology, Electronics and Mobile Communication Conference (IEMCON)</w:t>
+      </w:r>
+      <w:r>
+        <w:t xml:space="preserve">, Vancouver, BC, Canada: IEEE, Oct. 2019, pp. 0509–0514. </w:t>
+      </w:r>
+      <w:proofErr w:type="spellStart"/>
+      <w:r>
+        <w:t>doi</w:t>
+      </w:r>
+      <w:proofErr w:type="spellEnd"/>
+      <w:r>
+        <w:t xml:space="preserve">: </w:t>
+      </w:r>
+      <w:hyperlink r:id="rId18" w:history="1">
+        <w:r>
+          <w:rPr>
+            <w:rStyle w:val="Hyperlink"/>
+          </w:rPr>
+          <w:t>10.1109/IEMCON.2019.8936134</w:t>
+        </w:r>
+      </w:hyperlink>
+      <w:r>
+        <w:t>.</w:t>
+      </w:r>
+    </w:p>
+    <w:p>
+      <w:r>
+        <w:t>[9]</w:t>
+      </w:r>
+    </w:p>
+    <w:p>
+      <w:r>
+        <w:t xml:space="preserve">A. J. M. </w:t>
+      </w:r>
+      <w:proofErr w:type="spellStart"/>
+      <w:r>
+        <w:t>Muzahid</w:t>
+      </w:r>
+      <w:proofErr w:type="spellEnd"/>
+      <w:r>
+        <w:t xml:space="preserve">, S. F. </w:t>
+      </w:r>
+      <w:proofErr w:type="spellStart"/>
+      <w:r>
+        <w:t>Kamarulzaman</w:t>
+      </w:r>
+      <w:proofErr w:type="spellEnd"/>
+      <w:r>
+        <w:t xml:space="preserve">, and M. A. Rahman, “Comparison of PPO and SAC Algorithms Towards Decision Making Strategies for Collision Avoidance Among Multiple Autonomous Vehicles,” in </w:t>
+      </w:r>
+      <w:r>
+        <w:rPr>
+          <w:i/>
+          <w:iCs/>
+        </w:rPr>
+        <w:t>2021 International Conference on Software Engineering &amp; Computer Systems and 4th International Conference on Computational Science and Information Management (ICSECS-ICOCSIM)</w:t>
+      </w:r>
+      <w:r>
+        <w:t xml:space="preserve">, Pekan, Malaysia: IEEE, Aug. 2021, pp. 200–205. </w:t>
+      </w:r>
+      <w:proofErr w:type="spellStart"/>
+      <w:r>
+        <w:t>doi</w:t>
+      </w:r>
+      <w:proofErr w:type="spellEnd"/>
+      <w:r>
+        <w:t xml:space="preserve">: </w:t>
+      </w:r>
+      <w:hyperlink r:id="rId19" w:history="1">
+        <w:r>
+          <w:rPr>
+            <w:rStyle w:val="Hyperlink"/>
+          </w:rPr>
+          <w:t>10.1109/ICSECS52883.2021.00043</w:t>
+        </w:r>
+      </w:hyperlink>
+      <w:r>
+        <w:t>.</w:t>
+      </w:r>
+    </w:p>
+    <w:p>
+      <w:r>
+        <w:t>[10]</w:t>
+      </w:r>
+    </w:p>
+    <w:p>
+      <w:r>
+        <w:t xml:space="preserve">D. Pathak, P. Agrawal, A. A. </w:t>
+      </w:r>
+      <w:proofErr w:type="spellStart"/>
+      <w:r>
+        <w:t>Efros</w:t>
+      </w:r>
+      <w:proofErr w:type="spellEnd"/>
+      <w:r>
+        <w:t xml:space="preserve">, and T. Darrell, “Curiosity-Driven Exploration by Self-Supervised Prediction,” in </w:t>
+      </w:r>
+      <w:r>
+        <w:rPr>
+          <w:i/>
+          <w:iCs/>
+        </w:rPr>
+        <w:t>2017 IEEE Conference on Computer Vision and Pattern Recognition Workshops (CVPRW)</w:t>
+      </w:r>
+      <w:r>
+        <w:t xml:space="preserve">, Honolulu, HI, USA: IEEE, Jul. 2017, pp. 488–489. </w:t>
+      </w:r>
+      <w:proofErr w:type="spellStart"/>
+      <w:r>
+        <w:t>doi</w:t>
+      </w:r>
+      <w:proofErr w:type="spellEnd"/>
+      <w:r>
+        <w:t xml:space="preserve">: </w:t>
+      </w:r>
+      <w:hyperlink r:id="rId20" w:history="1">
+        <w:r>
+          <w:rPr>
+            <w:rStyle w:val="Hyperlink"/>
+          </w:rPr>
+          <w:t>10.1109/CVPRW.2017.70</w:t>
+        </w:r>
+      </w:hyperlink>
+      <w:r>
+        <w:t>.</w:t>
+      </w:r>
+    </w:p>
+    <w:p>
+      <w:r>
+        <w:t>[11]</w:t>
+      </w:r>
+    </w:p>
+    <w:p>
+      <w:r>
+        <w:t xml:space="preserve">B. Li, T. Lu, J. Li, N. Lu, Y. Cai, and S. Wang, “Curiosity-Driven Exploration for Off-Policy Reinforcement Learning Methods,” in </w:t>
+      </w:r>
+      <w:r>
+        <w:rPr>
+          <w:i/>
+          <w:iCs/>
+        </w:rPr>
+        <w:t>2019 IEEE International Conference on Robotics and Biomimetics (ROBIO)</w:t>
+      </w:r>
+      <w:r>
+        <w:t xml:space="preserve">, Dali, China: IEEE, Dec. 2019, pp. 1109–1114. </w:t>
+      </w:r>
+      <w:proofErr w:type="spellStart"/>
+      <w:r>
+        <w:t>doi</w:t>
+      </w:r>
+      <w:proofErr w:type="spellEnd"/>
+      <w:r>
+        <w:t xml:space="preserve">: </w:t>
+      </w:r>
+      <w:hyperlink r:id="rId21" w:history="1">
+        <w:r>
+          <w:rPr>
+            <w:rStyle w:val="Hyperlink"/>
+          </w:rPr>
+          <w:t>10.1109/ROBIO49542.2019.8961529</w:t>
+        </w:r>
+      </w:hyperlink>
+      <w:r>
+        <w:t>.</w:t>
+      </w:r>
+    </w:p>
+    <w:p>
+      <w:r>
+        <w:t>[12]</w:t>
+      </w:r>
+    </w:p>
+    <w:p>
+      <w:r>
+        <w:t xml:space="preserve">C. Rosser and K. Abed, “Curiosity-Driven Reinforced Learning of Undesired Actions in Autonomous Intelligent Agents,” in </w:t>
+      </w:r>
+      <w:r>
+        <w:rPr>
+          <w:i/>
+          <w:iCs/>
+        </w:rPr>
+        <w:t>2021 IEEE 19th World Symposium on Applied Machine Intelligence and Informatics (SAMI)</w:t>
+      </w:r>
+      <w:r>
+        <w:t xml:space="preserve">, </w:t>
+      </w:r>
+      <w:proofErr w:type="spellStart"/>
+      <w:r>
+        <w:t>Herl’any</w:t>
+      </w:r>
+      <w:proofErr w:type="spellEnd"/>
+      <w:r>
+        <w:t xml:space="preserve">, Slovakia: IEEE, Jan. 2021, pp. 000039–000042. </w:t>
+      </w:r>
+      <w:proofErr w:type="spellStart"/>
+      <w:r>
+        <w:t>doi</w:t>
+      </w:r>
+      <w:proofErr w:type="spellEnd"/>
+      <w:r>
+        <w:t xml:space="preserve">: </w:t>
+      </w:r>
+      <w:hyperlink r:id="rId22" w:history="1">
+        <w:r>
+          <w:rPr>
+            <w:rStyle w:val="Hyperlink"/>
+          </w:rPr>
+          <w:t>10.1109/SAMI50585.2021.9378666</w:t>
+        </w:r>
+      </w:hyperlink>
+      <w:r>
+        <w:t>.</w:t>
+      </w:r>
+    </w:p>
+    <w:p>
+      <w:r>
+        <w:t>[13]</w:t>
+      </w:r>
+    </w:p>
+    <w:p>
+      <w:r>
+        <w:t xml:space="preserve">K. Min, H. Kim, and K. Huh, “Deep Distributional Reinforcement Learning Based High-Level Driving Policy Determination,” </w:t>
+      </w:r>
+      <w:r>
+        <w:rPr>
+          <w:i/>
+          <w:iCs/>
+        </w:rPr>
+        <w:t xml:space="preserve">IEEE Trans. </w:t>
+      </w:r>
+      <w:proofErr w:type="spellStart"/>
+      <w:r>
+        <w:rPr>
+          <w:i/>
+          <w:iCs/>
+        </w:rPr>
+        <w:t>Intell</w:t>
+      </w:r>
+      <w:proofErr w:type="spellEnd"/>
+      <w:r>
+        <w:rPr>
+          <w:i/>
+          <w:iCs/>
+        </w:rPr>
+        <w:t xml:space="preserve">. </w:t>
+      </w:r>
+      <w:proofErr w:type="spellStart"/>
+      <w:r>
+        <w:rPr>
+          <w:i/>
+          <w:iCs/>
+        </w:rPr>
+        <w:t>Veh</w:t>
+      </w:r>
+      <w:proofErr w:type="spellEnd"/>
+      <w:r>
+        <w:rPr>
+          <w:i/>
+          <w:iCs/>
+        </w:rPr>
+        <w:t>.</w:t>
+      </w:r>
+      <w:r>
+        <w:t xml:space="preserve">, vol. 4, no. 3, pp. 416–424, Sep. 2019, </w:t>
+      </w:r>
+      <w:proofErr w:type="spellStart"/>
+      <w:r>
+        <w:t>doi</w:t>
+      </w:r>
+      <w:proofErr w:type="spellEnd"/>
+      <w:r>
+        <w:t xml:space="preserve">: </w:t>
+      </w:r>
+      <w:hyperlink r:id="rId23" w:history="1">
+        <w:r>
+          <w:rPr>
+            <w:rStyle w:val="Hyperlink"/>
+          </w:rPr>
+          <w:t>10.1109/TIV.2019.2919467</w:t>
+        </w:r>
+      </w:hyperlink>
+      <w:r>
+        <w:t>.</w:t>
+      </w:r>
+    </w:p>
+    <w:p>
+      <w:r>
+        <w:t>[14]</w:t>
+      </w:r>
+    </w:p>
+    <w:p>
+      <w:r>
+        <w:t>H. Li, “Design and Implement of Soccer Player AI Training System using Unity ML-Agents,” 2022.</w:t>
+      </w:r>
+    </w:p>
+    <w:p>
+      <w:r>
+        <w:t>[15]</w:t>
+      </w:r>
+    </w:p>
+    <w:p>
+      <w:r>
+        <w:t xml:space="preserve">J. Jiang, Y. Rui, B. Ran, and P. Luo, “Design of an Intelligent Vehicle Behavior Decision Algorithm Based on DGAIL,” </w:t>
+      </w:r>
+      <w:r>
+        <w:rPr>
+          <w:i/>
+          <w:iCs/>
+        </w:rPr>
+        <w:t>Applied Sciences</w:t>
+      </w:r>
+      <w:r>
+        <w:t xml:space="preserve">, vol. 13, no. 9, p. 5648, May 2023, </w:t>
+      </w:r>
+      <w:proofErr w:type="spellStart"/>
+      <w:r>
+        <w:t>doi</w:t>
+      </w:r>
+      <w:proofErr w:type="spellEnd"/>
+      <w:r>
+        <w:t xml:space="preserve">: </w:t>
+      </w:r>
+      <w:hyperlink r:id="rId24" w:history="1">
+        <w:r>
+          <w:rPr>
+            <w:rStyle w:val="Hyperlink"/>
+          </w:rPr>
+          <w:t>10.3390/app13095648</w:t>
+        </w:r>
+      </w:hyperlink>
+      <w:r>
+        <w:t>.</w:t>
+      </w:r>
+    </w:p>
+    <w:p>
+      <w:r>
+        <w:lastRenderedPageBreak/>
+        <w:t>[16]</w:t>
+      </w:r>
+    </w:p>
+    <w:p>
+      <w:r>
+        <w:t xml:space="preserve">A. M. Naveen, R. Ravish, and S. Ranga Swamy, “Distributional Reinforcement Learning </w:t>
+      </w:r>
+      <w:proofErr w:type="gramStart"/>
+      <w:r>
+        <w:t>For</w:t>
+      </w:r>
+      <w:proofErr w:type="gramEnd"/>
+      <w:r>
+        <w:t xml:space="preserve"> Automated Driving Vehicle,” in </w:t>
+      </w:r>
+      <w:r>
+        <w:rPr>
+          <w:i/>
+          <w:iCs/>
+        </w:rPr>
+        <w:t>2022 IEEE 2nd Mysore Sub Section International Conference (</w:t>
+      </w:r>
+      <w:proofErr w:type="spellStart"/>
+      <w:r>
+        <w:rPr>
+          <w:i/>
+          <w:iCs/>
+        </w:rPr>
+        <w:t>MysuruCon</w:t>
+      </w:r>
+      <w:proofErr w:type="spellEnd"/>
+      <w:r>
+        <w:rPr>
+          <w:i/>
+          <w:iCs/>
+        </w:rPr>
+        <w:t>)</w:t>
+      </w:r>
+      <w:r>
+        <w:t xml:space="preserve">, Mysuru, India: IEEE, Oct. 2022, pp. 1–6. </w:t>
+      </w:r>
+      <w:proofErr w:type="spellStart"/>
+      <w:r>
+        <w:t>doi</w:t>
+      </w:r>
+      <w:proofErr w:type="spellEnd"/>
+      <w:r>
+        <w:t xml:space="preserve">: </w:t>
+      </w:r>
+      <w:hyperlink r:id="rId25" w:history="1">
+        <w:r>
+          <w:rPr>
+            <w:rStyle w:val="Hyperlink"/>
+          </w:rPr>
+          <w:t>10.1109/MysuruCon55714.2022.9972471</w:t>
+        </w:r>
+      </w:hyperlink>
+      <w:r>
+        <w:t>.</w:t>
+      </w:r>
+    </w:p>
+    <w:p>
+      <w:r>
+        <w:t>[17]</w:t>
+      </w:r>
+    </w:p>
+    <w:p>
+      <w:r>
+        <w:t xml:space="preserve">H. P. </w:t>
+      </w:r>
+      <w:proofErr w:type="spellStart"/>
+      <w:r>
+        <w:t>Farrapo</w:t>
+      </w:r>
+      <w:proofErr w:type="spellEnd"/>
+      <w:r>
+        <w:t>, R. F. F. Filho, J. G. R. Maia, and P. B. S. Serafim, “</w:t>
+      </w:r>
+      <w:proofErr w:type="spellStart"/>
+      <w:r>
+        <w:t>DRLeague</w:t>
+      </w:r>
+      <w:proofErr w:type="spellEnd"/>
+      <w:r>
+        <w:t xml:space="preserve">: a Novel 3D Environment for Training Reinforcement Learning Agents,” in </w:t>
+      </w:r>
+      <w:r>
+        <w:rPr>
+          <w:i/>
+          <w:iCs/>
+        </w:rPr>
+        <w:t>2022 21st Brazilian Symposium on Computer Games and Digital Entertainment (</w:t>
+      </w:r>
+      <w:proofErr w:type="spellStart"/>
+      <w:r>
+        <w:rPr>
+          <w:i/>
+          <w:iCs/>
+        </w:rPr>
+        <w:t>SBGames</w:t>
+      </w:r>
+      <w:proofErr w:type="spellEnd"/>
+      <w:r>
+        <w:rPr>
+          <w:i/>
+          <w:iCs/>
+        </w:rPr>
+        <w:t>)</w:t>
+      </w:r>
+      <w:r>
+        <w:t xml:space="preserve">, Natal, Brazil: IEEE, Oct. 2022, pp. 1–6. </w:t>
+      </w:r>
+      <w:proofErr w:type="spellStart"/>
+      <w:r>
+        <w:t>doi</w:t>
+      </w:r>
+      <w:proofErr w:type="spellEnd"/>
+      <w:r>
+        <w:t xml:space="preserve">: </w:t>
+      </w:r>
+      <w:hyperlink r:id="rId26" w:history="1">
+        <w:r>
+          <w:rPr>
+            <w:rStyle w:val="Hyperlink"/>
+          </w:rPr>
+          <w:t>10.1109/SBGAMES56371.2022.9961113</w:t>
+        </w:r>
+      </w:hyperlink>
+      <w:r>
+        <w:t>.</w:t>
+      </w:r>
+    </w:p>
+    <w:p>
+      <w:r>
+        <w:t>[18]</w:t>
+      </w:r>
+    </w:p>
+    <w:p>
+      <w:r>
+        <w:t>D. González-Ortega, F. Díaz-</w:t>
+      </w:r>
+      <w:proofErr w:type="spellStart"/>
+      <w:r>
+        <w:t>Pernas</w:t>
+      </w:r>
+      <w:proofErr w:type="spellEnd"/>
+      <w:r>
+        <w:t xml:space="preserve">, M. Martínez-Zarzuela, and M. Antón-Rodríguez, “Evaluation of Driving Efficiency and Safety with a Custom-Developed Simulation </w:t>
+      </w:r>
+      <w:proofErr w:type="gramStart"/>
+      <w:r>
+        <w:t>Scenario:,</w:t>
+      </w:r>
+      <w:proofErr w:type="gramEnd"/>
+      <w:r>
+        <w:t xml:space="preserve">” in </w:t>
+      </w:r>
+      <w:r>
+        <w:rPr>
+          <w:i/>
+          <w:iCs/>
+        </w:rPr>
+        <w:t>Proceedings of the 9th International Conference on Simulation and Modeling Methodologies, Technologies and Applications</w:t>
+      </w:r>
+      <w:r>
+        <w:t xml:space="preserve">, Prague, Czech Republic: SCITEPRESS - Science and Technology Publications, 2019, pp. 301–308. </w:t>
+      </w:r>
+      <w:proofErr w:type="spellStart"/>
+      <w:r>
+        <w:t>doi</w:t>
+      </w:r>
+      <w:proofErr w:type="spellEnd"/>
+      <w:r>
+        <w:t xml:space="preserve">: </w:t>
+      </w:r>
+      <w:hyperlink r:id="rId27" w:history="1">
+        <w:r>
+          <w:rPr>
+            <w:rStyle w:val="Hyperlink"/>
+          </w:rPr>
+          <w:t>10.5220/0007930903010308</w:t>
+        </w:r>
+      </w:hyperlink>
+      <w:r>
+        <w:t>.</w:t>
+      </w:r>
+    </w:p>
+    <w:p>
+      <w:r>
+        <w:t>[19]</w:t>
+      </w:r>
+    </w:p>
+    <w:p>
+      <w:r>
+        <w:t xml:space="preserve">R. Rauch, S. </w:t>
+      </w:r>
+      <w:proofErr w:type="spellStart"/>
+      <w:r>
+        <w:t>Korecko</w:t>
+      </w:r>
+      <w:proofErr w:type="spellEnd"/>
+      <w:r>
+        <w:t xml:space="preserve">, and J. </w:t>
+      </w:r>
+      <w:proofErr w:type="spellStart"/>
+      <w:r>
+        <w:t>Gazda</w:t>
+      </w:r>
+      <w:proofErr w:type="spellEnd"/>
+      <w:r>
+        <w:t xml:space="preserve">, “Evaluation of Proximal Policy Optimization with Extensions in Virtual Environments of Various Complexity,” in </w:t>
+      </w:r>
+      <w:r>
+        <w:rPr>
+          <w:i/>
+          <w:iCs/>
+        </w:rPr>
+        <w:t xml:space="preserve">2022 32nd International Conference </w:t>
+      </w:r>
+      <w:proofErr w:type="spellStart"/>
+      <w:r>
+        <w:rPr>
+          <w:i/>
+          <w:iCs/>
+        </w:rPr>
+        <w:t>Radioelektronika</w:t>
+      </w:r>
+      <w:proofErr w:type="spellEnd"/>
+      <w:r>
+        <w:rPr>
+          <w:i/>
+          <w:iCs/>
+        </w:rPr>
+        <w:t xml:space="preserve"> (RADIOELEKTRONIKA)</w:t>
+      </w:r>
+      <w:r>
+        <w:t xml:space="preserve">, Kosice, Slovakia: IEEE, Apr. 2022, pp. 1–5. </w:t>
+      </w:r>
+      <w:proofErr w:type="spellStart"/>
+      <w:r>
+        <w:t>doi</w:t>
+      </w:r>
+      <w:proofErr w:type="spellEnd"/>
+      <w:r>
+        <w:t xml:space="preserve">: </w:t>
+      </w:r>
+      <w:hyperlink r:id="rId28" w:history="1">
+        <w:r>
+          <w:rPr>
+            <w:rStyle w:val="Hyperlink"/>
+          </w:rPr>
+          <w:t>10.1109/RADIOELEKTRONIKA54537.2022.9764924</w:t>
+        </w:r>
+      </w:hyperlink>
+      <w:r>
+        <w:t>.</w:t>
+      </w:r>
+    </w:p>
+    <w:p>
+      <w:r>
+        <w:t>[20]</w:t>
+      </w:r>
+    </w:p>
+    <w:p>
+      <w:r>
+        <w:t>B. Canis, “Issues in Autonomous Vehicle Testing and Deployment”.</w:t>
+      </w:r>
+    </w:p>
+    <w:p>
+      <w:r>
+        <w:t>[21]</w:t>
+      </w:r>
+    </w:p>
+    <w:p>
+      <w:r>
+        <w:t xml:space="preserve">J. Hou </w:t>
+      </w:r>
+      <w:r>
+        <w:rPr>
+          <w:i/>
+          <w:iCs/>
+        </w:rPr>
+        <w:t>et al.</w:t>
+      </w:r>
+      <w:r>
+        <w:t xml:space="preserve">, “Large-Scale Vehicle Platooning: Advances and Challenges in Scheduling and Planning Techniques,” </w:t>
+      </w:r>
+      <w:r>
+        <w:rPr>
+          <w:i/>
+          <w:iCs/>
+        </w:rPr>
+        <w:t>Engineering</w:t>
+      </w:r>
+      <w:r>
+        <w:t xml:space="preserve">, p. S2095809923001558, Apr. 2023, </w:t>
+      </w:r>
+      <w:proofErr w:type="spellStart"/>
+      <w:r>
+        <w:t>doi</w:t>
+      </w:r>
+      <w:proofErr w:type="spellEnd"/>
+      <w:r>
+        <w:t xml:space="preserve">: </w:t>
+      </w:r>
+      <w:hyperlink r:id="rId29" w:history="1">
+        <w:r>
+          <w:rPr>
+            <w:rStyle w:val="Hyperlink"/>
+          </w:rPr>
+          <w:t>10.1016/j.eng.2023.01.012</w:t>
+        </w:r>
+      </w:hyperlink>
+      <w:r>
+        <w:t>.</w:t>
+      </w:r>
+    </w:p>
+    <w:p>
+      <w:r>
+        <w:t>[22]</w:t>
+      </w:r>
+    </w:p>
+    <w:p>
+      <w:r>
+        <w:t xml:space="preserve">L. Song, J. Li, Z. Wei, K. Yang, E. Hashemi, and H. Wang, “Longitudinal and lateral control methods from single vehicle to autonomous platoon,” </w:t>
+      </w:r>
+      <w:r>
+        <w:rPr>
+          <w:i/>
+          <w:iCs/>
+        </w:rPr>
+        <w:t>Green Energy and Intelligent Transportation</w:t>
+      </w:r>
+      <w:r>
+        <w:t xml:space="preserve">, vol. 2, no. 2, p. 100066, Apr. 2023, </w:t>
+      </w:r>
+      <w:proofErr w:type="spellStart"/>
+      <w:r>
+        <w:t>doi</w:t>
+      </w:r>
+      <w:proofErr w:type="spellEnd"/>
+      <w:r>
+        <w:t xml:space="preserve">: </w:t>
+      </w:r>
+      <w:hyperlink r:id="rId30" w:history="1">
+        <w:r>
+          <w:rPr>
+            <w:rStyle w:val="Hyperlink"/>
+          </w:rPr>
+          <w:t>10.1016/j.geits.2023.100066</w:t>
+        </w:r>
+      </w:hyperlink>
+      <w:r>
+        <w:t>.</w:t>
+      </w:r>
+    </w:p>
+    <w:p>
+      <w:r>
+        <w:t>[23]</w:t>
+      </w:r>
+    </w:p>
+    <w:p>
+      <w:r>
+        <w:t xml:space="preserve">G. </w:t>
+      </w:r>
+      <w:proofErr w:type="spellStart"/>
+      <w:r>
+        <w:t>Cabri</w:t>
+      </w:r>
+      <w:proofErr w:type="spellEnd"/>
+      <w:r>
+        <w:t xml:space="preserve">, M. </w:t>
+      </w:r>
+      <w:proofErr w:type="spellStart"/>
+      <w:r>
+        <w:t>Montangero</w:t>
+      </w:r>
+      <w:proofErr w:type="spellEnd"/>
+      <w:r>
+        <w:t xml:space="preserve">, F. </w:t>
+      </w:r>
+      <w:proofErr w:type="spellStart"/>
+      <w:r>
+        <w:t>Muzzini</w:t>
+      </w:r>
+      <w:proofErr w:type="spellEnd"/>
+      <w:r>
+        <w:t xml:space="preserve">, and P. Valente, “Managing Human-driven and Autonomous Vehicles at Smart Intersections,” in </w:t>
+      </w:r>
+      <w:r>
+        <w:rPr>
+          <w:i/>
+          <w:iCs/>
+        </w:rPr>
+        <w:t>2020 IEEE International Conference on Human-Machine Systems (ICHMS)</w:t>
+      </w:r>
+      <w:r>
+        <w:t xml:space="preserve">, Rome, Italy: IEEE, Sep. 2020, pp. 1–4. </w:t>
+      </w:r>
+      <w:proofErr w:type="spellStart"/>
+      <w:r>
+        <w:t>doi</w:t>
+      </w:r>
+      <w:proofErr w:type="spellEnd"/>
+      <w:r>
+        <w:t xml:space="preserve">: </w:t>
+      </w:r>
+      <w:hyperlink r:id="rId31" w:history="1">
+        <w:r>
+          <w:rPr>
+            <w:rStyle w:val="Hyperlink"/>
+          </w:rPr>
+          <w:t>10.1109/ICHMS49158.2020.9209348</w:t>
+        </w:r>
+      </w:hyperlink>
+      <w:r>
+        <w:t>.</w:t>
+      </w:r>
+    </w:p>
+    <w:p>
+      <w:r>
+        <w:t>[24]</w:t>
+      </w:r>
+    </w:p>
+    <w:p>
+      <w:r>
+        <w:t xml:space="preserve">N. D. </w:t>
+      </w:r>
+      <w:proofErr w:type="spellStart"/>
+      <w:r>
+        <w:t>Toan</w:t>
+      </w:r>
+      <w:proofErr w:type="spellEnd"/>
+      <w:r>
+        <w:t xml:space="preserve"> and K. G. Woo, “</w:t>
+      </w:r>
+      <w:proofErr w:type="spellStart"/>
+      <w:r>
+        <w:t>Mapless</w:t>
+      </w:r>
+      <w:proofErr w:type="spellEnd"/>
+      <w:r>
+        <w:t xml:space="preserve"> Navigation with Deep Reinforcement Learning based on The Convolutional Proximal Policy Optimization Network,” in </w:t>
+      </w:r>
+      <w:r>
+        <w:rPr>
+          <w:i/>
+          <w:iCs/>
+        </w:rPr>
+        <w:t>2021 IEEE International Conference on Big Data and Smart Computing (</w:t>
+      </w:r>
+      <w:proofErr w:type="spellStart"/>
+      <w:r>
+        <w:rPr>
+          <w:i/>
+          <w:iCs/>
+        </w:rPr>
+        <w:t>BigComp</w:t>
+      </w:r>
+      <w:proofErr w:type="spellEnd"/>
+      <w:r>
+        <w:rPr>
+          <w:i/>
+          <w:iCs/>
+        </w:rPr>
+        <w:t>)</w:t>
+      </w:r>
+      <w:r>
+        <w:t xml:space="preserve">, </w:t>
+      </w:r>
+      <w:proofErr w:type="spellStart"/>
+      <w:r>
+        <w:t>Jeju</w:t>
+      </w:r>
+      <w:proofErr w:type="spellEnd"/>
+      <w:r>
+        <w:t xml:space="preserve"> Island, Korea (South): IEEE, Jan. 2021, pp. 298–301. </w:t>
+      </w:r>
+      <w:proofErr w:type="spellStart"/>
+      <w:r>
+        <w:t>doi</w:t>
+      </w:r>
+      <w:proofErr w:type="spellEnd"/>
+      <w:r>
+        <w:t xml:space="preserve">: </w:t>
+      </w:r>
+      <w:hyperlink r:id="rId32" w:history="1">
+        <w:r>
+          <w:rPr>
+            <w:rStyle w:val="Hyperlink"/>
+          </w:rPr>
+          <w:t>10.1109/BigComp51126.2021.00063</w:t>
+        </w:r>
+      </w:hyperlink>
+      <w:r>
+        <w:t>.</w:t>
+      </w:r>
+    </w:p>
+    <w:p>
+      <w:r>
+        <w:t>[25]</w:t>
+      </w:r>
+    </w:p>
+    <w:p>
+      <w:r>
+        <w:t xml:space="preserve">Y. Zhou, R. Fu, C. Wang, and R. Zhang, “Modeling Car-Following Behaviors and Driving Styles with Generative Adversarial Imitation Learning,” </w:t>
+      </w:r>
+      <w:r>
+        <w:rPr>
+          <w:i/>
+          <w:iCs/>
+        </w:rPr>
+        <w:t>Sensors</w:t>
+      </w:r>
+      <w:r>
+        <w:t xml:space="preserve">, vol. 20, no. 18, p. 5034, Sep. 2020, </w:t>
+      </w:r>
+      <w:proofErr w:type="spellStart"/>
+      <w:r>
+        <w:t>doi</w:t>
+      </w:r>
+      <w:proofErr w:type="spellEnd"/>
+      <w:r>
+        <w:t xml:space="preserve">: </w:t>
+      </w:r>
+      <w:hyperlink r:id="rId33" w:history="1">
+        <w:r>
+          <w:rPr>
+            <w:rStyle w:val="Hyperlink"/>
+          </w:rPr>
+          <w:t>10.3390/s20185034</w:t>
+        </w:r>
+      </w:hyperlink>
+      <w:r>
+        <w:t>.</w:t>
+      </w:r>
+    </w:p>
+    <w:p>
+      <w:r>
+        <w:lastRenderedPageBreak/>
+        <w:t>[26]</w:t>
+      </w:r>
+    </w:p>
+    <w:p>
+      <w:r>
+        <w:t xml:space="preserve">J. Cui, L. Yuan, L. He, W. Xiao, T. Ran, and J. Zhang, “Multi-Input Autonomous Driving Based on Deep Reinforcement Learning With Double Bias Experience Replay,” </w:t>
+      </w:r>
+      <w:r>
+        <w:rPr>
+          <w:i/>
+          <w:iCs/>
+        </w:rPr>
+        <w:t>IEEE Sensors J.</w:t>
+      </w:r>
+      <w:r>
+        <w:t xml:space="preserve">, vol. 23, no. 11, pp. 11253–11261, Jun. 2023, </w:t>
+      </w:r>
+      <w:proofErr w:type="spellStart"/>
+      <w:r>
+        <w:t>doi</w:t>
+      </w:r>
+      <w:proofErr w:type="spellEnd"/>
+      <w:r>
+        <w:t xml:space="preserve">: </w:t>
+      </w:r>
+      <w:hyperlink r:id="rId34" w:history="1">
+        <w:r>
+          <w:rPr>
+            <w:rStyle w:val="Hyperlink"/>
+          </w:rPr>
+          <w:t>10.1109/JSEN.2023.3237206</w:t>
+        </w:r>
+      </w:hyperlink>
+      <w:r>
+        <w:t>.</w:t>
+      </w:r>
+    </w:p>
+    <w:p>
+      <w:r>
+        <w:t>[27]</w:t>
+      </w:r>
+    </w:p>
+    <w:p>
+      <w:r>
+        <w:t xml:space="preserve">M. O. Radwan, A. A. H. </w:t>
+      </w:r>
+      <w:proofErr w:type="spellStart"/>
+      <w:r>
+        <w:t>Sedky</w:t>
+      </w:r>
+      <w:proofErr w:type="spellEnd"/>
+      <w:r>
+        <w:t xml:space="preserve">, and K. M. Mahar, “Obstacles Avoidance of Self-driving Vehicle using Deep Reinforcement Learning,” in </w:t>
+      </w:r>
+      <w:r>
+        <w:rPr>
+          <w:i/>
+          <w:iCs/>
+        </w:rPr>
+        <w:t>2021 31st International Conference on Computer Theory and Applications (ICCTA)</w:t>
+      </w:r>
+      <w:r>
+        <w:t xml:space="preserve">, Alexandria, Egypt: IEEE, Dec. 2021, pp. 215–222. </w:t>
+      </w:r>
+      <w:proofErr w:type="spellStart"/>
+      <w:r>
+        <w:t>doi</w:t>
+      </w:r>
+      <w:proofErr w:type="spellEnd"/>
+      <w:r>
+        <w:t xml:space="preserve">: </w:t>
+      </w:r>
+      <w:hyperlink r:id="rId35" w:history="1">
+        <w:r>
+          <w:rPr>
+            <w:rStyle w:val="Hyperlink"/>
+          </w:rPr>
+          <w:t>10.1109/ICCTA54562.2021.9916640</w:t>
+        </w:r>
+      </w:hyperlink>
+      <w:r>
+        <w:t>.</w:t>
+      </w:r>
+    </w:p>
+    <w:p>
+      <w:r>
+        <w:t>[28]</w:t>
+      </w:r>
+    </w:p>
+    <w:p>
+      <w:r>
+        <w:t xml:space="preserve">D. Quang Tran and S.-H. Bae, “Proximal Policy Optimization Through a Deep Reinforcement Learning Framework for Multiple Autonomous Vehicles at a Non-Signalized Intersection,” </w:t>
+      </w:r>
+      <w:r>
+        <w:rPr>
+          <w:i/>
+          <w:iCs/>
+        </w:rPr>
+        <w:t>Applied Sciences</w:t>
+      </w:r>
+      <w:r>
+        <w:t xml:space="preserve">, vol. 10, no. 16, p. 5722, Aug. 2020, </w:t>
+      </w:r>
+      <w:proofErr w:type="spellStart"/>
+      <w:r>
+        <w:t>doi</w:t>
+      </w:r>
+      <w:proofErr w:type="spellEnd"/>
+      <w:r>
+        <w:t xml:space="preserve">: </w:t>
+      </w:r>
+      <w:hyperlink r:id="rId36" w:history="1">
+        <w:r>
+          <w:rPr>
+            <w:rStyle w:val="Hyperlink"/>
+          </w:rPr>
+          <w:t>10.3390/app10165722</w:t>
+        </w:r>
+      </w:hyperlink>
+      <w:r>
+        <w:t>.</w:t>
+      </w:r>
+    </w:p>
+    <w:p>
+      <w:r>
+        <w:t>[29]</w:t>
+      </w:r>
+    </w:p>
+    <w:p>
+      <w:r>
+        <w:t xml:space="preserve">Y. P. Singh, P. Singh, H. Tripathi, and M. Diwakar, “Simulation of Pilot Behavior in Air to Ground Combat using Deep Reinforcement Learning,” in </w:t>
+      </w:r>
+      <w:r>
+        <w:rPr>
+          <w:i/>
+          <w:iCs/>
+        </w:rPr>
+        <w:t>2021 IEEE 8th Uttar Pradesh Section International Conference on Electrical, Electronics and Computer Engineering (UPCON)</w:t>
+      </w:r>
+      <w:r>
+        <w:t xml:space="preserve">, Dehradun, India: IEEE, Nov. 2021, pp. 1–6. </w:t>
+      </w:r>
+      <w:proofErr w:type="spellStart"/>
+      <w:r>
+        <w:t>doi</w:t>
+      </w:r>
+      <w:proofErr w:type="spellEnd"/>
+      <w:r>
+        <w:t xml:space="preserve">: </w:t>
+      </w:r>
+      <w:hyperlink r:id="rId37" w:history="1">
+        <w:r>
+          <w:rPr>
+            <w:rStyle w:val="Hyperlink"/>
+          </w:rPr>
+          <w:t>10.1109/UPCON52273.2021.9667627</w:t>
+        </w:r>
+      </w:hyperlink>
+      <w:r>
+        <w:t>.</w:t>
+      </w:r>
+    </w:p>
+    <w:p>
+      <w:r>
+        <w:t>[30]</w:t>
+      </w:r>
+    </w:p>
+    <w:p>
+      <w:r>
+        <w:t xml:space="preserve">A. A. Bin </w:t>
+      </w:r>
+      <w:proofErr w:type="spellStart"/>
+      <w:r>
+        <w:t>Ramlan</w:t>
+      </w:r>
+      <w:proofErr w:type="spellEnd"/>
+      <w:r>
+        <w:t xml:space="preserve">, A. M. Ali, N. H. Abdul Hamid, and R. Osman, “The Implementation of Reinforcement Learning Algorithm for AI Bot in Fighting Video Game,” in </w:t>
+      </w:r>
+      <w:r>
+        <w:rPr>
+          <w:i/>
+          <w:iCs/>
+        </w:rPr>
+        <w:t>2021 4th International Symposium on Agents, Multi-Agent Systems and Robotics (ISAMSR)</w:t>
+      </w:r>
+      <w:r>
+        <w:t xml:space="preserve">, Batu </w:t>
+      </w:r>
+      <w:proofErr w:type="spellStart"/>
+      <w:r>
+        <w:t>Pahat</w:t>
+      </w:r>
+      <w:proofErr w:type="spellEnd"/>
+      <w:r>
+        <w:t xml:space="preserve">, Malaysia: IEEE, Sep. 2021, pp. 96–100. </w:t>
+      </w:r>
+      <w:proofErr w:type="spellStart"/>
+      <w:r>
+        <w:t>doi</w:t>
+      </w:r>
+      <w:proofErr w:type="spellEnd"/>
+      <w:r>
+        <w:t xml:space="preserve">: </w:t>
+      </w:r>
+      <w:hyperlink r:id="rId38" w:history="1">
+        <w:r>
+          <w:rPr>
+            <w:rStyle w:val="Hyperlink"/>
+          </w:rPr>
+          <w:t>10.1109/ISAMSR53229.2021.9567749</w:t>
+        </w:r>
+      </w:hyperlink>
+      <w:r>
+        <w:t>.</w:t>
+      </w:r>
+    </w:p>
+    <w:p>
+      <w:r>
+        <w:t>[31]</w:t>
+      </w:r>
+    </w:p>
+    <w:p>
+      <w:r>
+        <w:t xml:space="preserve">K. </w:t>
+      </w:r>
+      <w:proofErr w:type="spellStart"/>
+      <w:r>
+        <w:t>Chitta</w:t>
+      </w:r>
+      <w:proofErr w:type="spellEnd"/>
+      <w:r>
+        <w:t>, A. Prakash, B. Jaeger, Z. Yu, K. Renz, and A. Geiger, “</w:t>
+      </w:r>
+      <w:proofErr w:type="spellStart"/>
+      <w:r>
+        <w:t>TransFuser</w:t>
+      </w:r>
+      <w:proofErr w:type="spellEnd"/>
+      <w:r>
+        <w:t xml:space="preserve">: Imitation with Transformer-Based Sensor Fusion for Autonomous Driving,” </w:t>
+      </w:r>
+      <w:r>
+        <w:rPr>
+          <w:i/>
+          <w:iCs/>
+        </w:rPr>
+        <w:t xml:space="preserve">IEEE Trans. Pattern Anal. Mach. </w:t>
+      </w:r>
+      <w:proofErr w:type="spellStart"/>
+      <w:r>
+        <w:rPr>
+          <w:i/>
+          <w:iCs/>
+        </w:rPr>
+        <w:t>Intell</w:t>
+      </w:r>
+      <w:proofErr w:type="spellEnd"/>
+      <w:r>
+        <w:rPr>
+          <w:i/>
+          <w:iCs/>
+        </w:rPr>
+        <w:t>.</w:t>
+      </w:r>
+      <w:r>
+        <w:t xml:space="preserve">, pp. 1–18, 2022, </w:t>
+      </w:r>
+      <w:proofErr w:type="spellStart"/>
+      <w:r>
+        <w:t>doi</w:t>
+      </w:r>
+      <w:proofErr w:type="spellEnd"/>
+      <w:r>
+        <w:t xml:space="preserve">: </w:t>
+      </w:r>
+      <w:hyperlink r:id="rId39" w:history="1">
+        <w:r>
+          <w:rPr>
+            <w:rStyle w:val="Hyperlink"/>
+          </w:rPr>
+          <w:t>10.1109/TPAMI.2022.3200245</w:t>
+        </w:r>
+      </w:hyperlink>
+      <w:r>
+        <w:t>.</w:t>
+      </w:r>
+    </w:p>
+    <w:p>
+      <w:r>
+        <w:t>[32]</w:t>
+      </w:r>
+    </w:p>
+    <w:p>
+      <w:r>
+        <w:t xml:space="preserve">J. Kuzmic and G. Rudolph, “Unity 3D Simulator of Autonomous Motorway Traffic Applied to Emergency Corridor </w:t>
+      </w:r>
+      <w:proofErr w:type="gramStart"/>
+      <w:r>
+        <w:t>Building:,</w:t>
+      </w:r>
+      <w:proofErr w:type="gramEnd"/>
+      <w:r>
+        <w:t xml:space="preserve">” in </w:t>
+      </w:r>
+      <w:r>
+        <w:rPr>
+          <w:i/>
+          <w:iCs/>
+        </w:rPr>
+        <w:t>Proceedings of the 5th International Conference on Internet of Things, Big Data and Security</w:t>
+      </w:r>
+      <w:r>
+        <w:t xml:space="preserve">, Prague, Czech Republic: SCITEPRESS - Science and Technology Publications, 2020, pp. 197–204. </w:t>
+      </w:r>
+      <w:proofErr w:type="spellStart"/>
+      <w:r>
+        <w:t>doi</w:t>
+      </w:r>
+      <w:proofErr w:type="spellEnd"/>
+      <w:r>
+        <w:t xml:space="preserve">: </w:t>
+      </w:r>
+      <w:hyperlink r:id="rId40" w:history="1">
+        <w:r>
+          <w:rPr>
+            <w:rStyle w:val="Hyperlink"/>
+          </w:rPr>
+          <w:t>10.5220/0009349601970204</w:t>
+        </w:r>
+      </w:hyperlink>
+      <w:r>
+        <w:t>.</w:t>
+      </w:r>
+    </w:p>
+    <w:p>
+      <w:r>
+        <w:t>[33]</w:t>
+      </w:r>
+    </w:p>
+    <w:p>
+      <w:r>
+        <w:t>D. González-Ortega, F. J. Díaz-</w:t>
+      </w:r>
+      <w:proofErr w:type="spellStart"/>
+      <w:r>
+        <w:t>Pernas</w:t>
+      </w:r>
+      <w:proofErr w:type="spellEnd"/>
+      <w:r>
+        <w:t xml:space="preserve">, M. Martínez-Zarzuela, and M. Antón-Rodríguez, “Unity-based Simulation Scenarios to Study Driving </w:t>
+      </w:r>
+      <w:proofErr w:type="gramStart"/>
+      <w:r>
+        <w:t>Performance:,</w:t>
+      </w:r>
+      <w:proofErr w:type="gramEnd"/>
+      <w:r>
+        <w:t xml:space="preserve">” in </w:t>
+      </w:r>
+      <w:r>
+        <w:rPr>
+          <w:i/>
+          <w:iCs/>
+        </w:rPr>
+        <w:t>Proceedings of 8th International Conference on Simulation and Modeling Methodologies, Technologies and Applications</w:t>
+      </w:r>
+      <w:r>
+        <w:t xml:space="preserve">, Porto, Portugal: SCITEPRESS - Science and Technology Publications, 2018, pp. 183–189. </w:t>
+      </w:r>
+      <w:proofErr w:type="spellStart"/>
+      <w:r>
+        <w:t>doi</w:t>
+      </w:r>
+      <w:proofErr w:type="spellEnd"/>
+      <w:r>
+        <w:t xml:space="preserve">: </w:t>
+      </w:r>
+      <w:hyperlink r:id="rId41" w:history="1">
+        <w:r>
+          <w:rPr>
+            <w:rStyle w:val="Hyperlink"/>
+          </w:rPr>
+          <w:t>10.5220/0006914601830189</w:t>
+        </w:r>
+      </w:hyperlink>
+      <w:r>
+        <w:t>.</w:t>
+      </w:r>
+    </w:p>
+    <w:p>
+      <w:r>
+        <w:t>[34]</w:t>
+      </w:r>
+    </w:p>
+    <w:p>
+      <w:r>
+        <w:t xml:space="preserve">A. </w:t>
+      </w:r>
+      <w:proofErr w:type="spellStart"/>
+      <w:r>
+        <w:t>Juliani</w:t>
+      </w:r>
+      <w:proofErr w:type="spellEnd"/>
+      <w:r>
+        <w:t xml:space="preserve"> </w:t>
+      </w:r>
+      <w:r>
+        <w:rPr>
+          <w:i/>
+          <w:iCs/>
+        </w:rPr>
+        <w:t>et al.</w:t>
+      </w:r>
+      <w:r>
+        <w:t xml:space="preserve">, “Unity: A General Platform for Intelligent Agents.” </w:t>
+      </w:r>
+      <w:proofErr w:type="spellStart"/>
+      <w:r>
+        <w:t>arXiv</w:t>
+      </w:r>
+      <w:proofErr w:type="spellEnd"/>
+      <w:r>
+        <w:t xml:space="preserve">, May 06, 2020. Accessed: Aug. 27, 2023. [Online]. Available: </w:t>
+      </w:r>
+      <w:hyperlink r:id="rId42" w:history="1">
+        <w:r>
+          <w:rPr>
+            <w:rStyle w:val="Hyperlink"/>
+          </w:rPr>
+          <w:t>http://arxiv.org/abs/1809.02627</w:t>
+        </w:r>
+      </w:hyperlink>
+    </w:p>
+    <w:p>
+      <w:r>
+        <w:t>[35]</w:t>
+      </w:r>
+    </w:p>
+    <w:p>
+      <w:r>
+        <w:t xml:space="preserve">M. Johansen, M. </w:t>
+      </w:r>
+      <w:proofErr w:type="spellStart"/>
+      <w:r>
+        <w:t>Pichlmair</w:t>
+      </w:r>
+      <w:proofErr w:type="spellEnd"/>
+      <w:r>
+        <w:t xml:space="preserve">, and S. </w:t>
+      </w:r>
+      <w:proofErr w:type="spellStart"/>
+      <w:r>
+        <w:t>Risi</w:t>
+      </w:r>
+      <w:proofErr w:type="spellEnd"/>
+      <w:r>
+        <w:t xml:space="preserve">, “Video Game Description Language Environment for Unity Machine Learning Agents,” in </w:t>
+      </w:r>
+      <w:r>
+        <w:rPr>
+          <w:i/>
+          <w:iCs/>
+        </w:rPr>
+        <w:t>2019 IEEE Conference on Games (</w:t>
+      </w:r>
+      <w:proofErr w:type="spellStart"/>
+      <w:r>
+        <w:rPr>
+          <w:i/>
+          <w:iCs/>
+        </w:rPr>
+        <w:t>CoG</w:t>
+      </w:r>
+      <w:proofErr w:type="spellEnd"/>
+      <w:r>
+        <w:rPr>
+          <w:i/>
+          <w:iCs/>
+        </w:rPr>
+        <w:t>)</w:t>
+      </w:r>
+      <w:r>
+        <w:t xml:space="preserve">, London, United Kingdom: IEEE, Aug. 2019, pp. 1–8. </w:t>
+      </w:r>
+      <w:proofErr w:type="spellStart"/>
+      <w:r>
+        <w:t>doi</w:t>
+      </w:r>
+      <w:proofErr w:type="spellEnd"/>
+      <w:r>
+        <w:t xml:space="preserve">: </w:t>
+      </w:r>
+      <w:hyperlink r:id="rId43" w:history="1">
+        <w:r>
+          <w:rPr>
+            <w:rStyle w:val="Hyperlink"/>
+          </w:rPr>
+          <w:t>10.1109/CIG.2019.8848072</w:t>
+        </w:r>
+      </w:hyperlink>
+      <w:r>
+        <w:t>.</w:t>
+      </w:r>
+    </w:p>
+    <w:p/>
     <w:p/>
     <w:p/>
     <w:sectPr>
-      <w:headerReference w:type="default" r:id="rId12"/>
-      <w:footerReference w:type="even" r:id="rId13"/>
-      <w:footerReference w:type="default" r:id="rId14"/>
+      <w:headerReference w:type="default" r:id="rId44"/>
+      <w:footerReference w:type="even" r:id="rId45"/>
+      <w:footerReference w:type="default" r:id="rId46"/>
       <w:pgSz w:w="12240" w:h="15840"/>
       <w:pgMar w:top="1440" w:right="1440" w:bottom="1440" w:left="1440" w:header="720" w:footer="720" w:gutter="0"/>
       <w:pgNumType w:start="0"/>
@@ -6697,7 +8736,6 @@
   <w:style w:type="character" w:default="1" w:styleId="DefaultParagraphFont">
     <w:name w:val="Default Paragraph Font"/>
     <w:uiPriority w:val="1"/>
-    <w:semiHidden/>
     <w:unhideWhenUsed/>
   </w:style>
   <w:style w:type="table" w:default="1" w:styleId="TableNormal">
@@ -6845,6 +8883,29 @@
     <w:rPr>
       <w:color w:val="0000FF" w:themeColor="hyperlink"/>
       <w:u w:val="single"/>
+    </w:rPr>
+  </w:style>
+  <w:style w:type="paragraph" w:styleId="ListParagraph">
+    <w:name w:val="List Paragraph"/>
+    <w:basedOn w:val="Normal"/>
+    <w:uiPriority w:val="34"/>
+    <w:qFormat/>
+    <w:rsid w:val="00A962B4"/>
+    <w:pPr>
+      <w:ind w:left="720"/>
+      <w:contextualSpacing/>
+    </w:pPr>
+  </w:style>
+  <w:style w:type="character" w:styleId="UnresolvedMention">
+    <w:name w:val="Unresolved Mention"/>
+    <w:basedOn w:val="DefaultParagraphFont"/>
+    <w:uiPriority w:val="99"/>
+    <w:semiHidden/>
+    <w:unhideWhenUsed/>
+    <w:rsid w:val="0083633E"/>
+    <w:rPr>
+      <w:color w:val="605E5C"/>
+      <w:shd w:val="clear" w:color="auto" w:fill="E1DFDD"/>
     </w:rPr>
   </w:style>
 </w:styles>
